--- a/Casos de uso/Inventario/CUIBP1.4 Ver inventario/CUIBP1.4 Ver inventario.docx
+++ b/Casos de uso/Inventario/CUIBP1.4 Ver inventario/CUIBP1.4 Ver inventario.docx
@@ -268,7 +268,23 @@
                 <w:color w:val="002060"/>
                 <w:lang w:val="es-419"/>
               </w:rPr>
-              <w:t>IUF2 Ver inventario de medicamentos</w:t>
+              <w:t xml:space="preserve">IUF2 </w:t>
+            </w:r>
+            <w:r>
+              <w:rPr>
+                <w:rFonts w:ascii="Times New Roman" w:hAnsi="Times New Roman" w:cs="Times New Roman"/>
+                <w:color w:val="002060"/>
+                <w:lang w:val="es-419"/>
+              </w:rPr>
+              <w:t>I</w:t>
+            </w:r>
+            <w:r>
+              <w:rPr>
+                <w:rFonts w:ascii="Times New Roman" w:hAnsi="Times New Roman" w:cs="Times New Roman"/>
+                <w:color w:val="002060"/>
+                <w:lang w:val="es-419"/>
+              </w:rPr>
+              <w:t>nventario de medicamentos</w:t>
             </w:r>
             <w:r>
               <w:rPr>
@@ -472,7 +488,14 @@
                 <w:rFonts w:ascii="Times New Roman" w:hAnsi="Times New Roman" w:cs="Times New Roman"/>
                 <w:lang w:val="es-419"/>
               </w:rPr>
-              <w:t>Se requiere que el encargado de farmacia haya iniciado sesión en su cuenta y que existan medicamentos registrados en el sistema.</w:t>
+              <w:t>Se requiere que el encargado de farmacia haya iniciado sesión en su cuenta</w:t>
+            </w:r>
+            <w:r>
+              <w:rPr>
+                <w:rFonts w:ascii="Times New Roman" w:hAnsi="Times New Roman" w:cs="Times New Roman"/>
+                <w:lang w:val="es-419"/>
+              </w:rPr>
+              <w:t>.</w:t>
             </w:r>
           </w:p>
         </w:tc>
@@ -523,7 +546,21 @@
                 <w:rFonts w:ascii="Times New Roman" w:hAnsi="Times New Roman" w:cs="Times New Roman"/>
                 <w:lang w:val="es-419"/>
               </w:rPr>
-              <w:t>El encargado de farmacia podrá consultar los medicamentos registrados en el sistema.</w:t>
+              <w:t xml:space="preserve">El encargado de farmacia podrá consultar </w:t>
+            </w:r>
+            <w:r>
+              <w:rPr>
+                <w:rFonts w:ascii="Times New Roman" w:hAnsi="Times New Roman" w:cs="Times New Roman"/>
+                <w:lang w:val="es-419"/>
+              </w:rPr>
+              <w:t xml:space="preserve">la lista de </w:t>
+            </w:r>
+            <w:r>
+              <w:rPr>
+                <w:rFonts w:ascii="Times New Roman" w:hAnsi="Times New Roman" w:cs="Times New Roman"/>
+                <w:lang w:val="es-419"/>
+              </w:rPr>
+              <w:t>los medicamentos registrados en el sistema.</w:t>
             </w:r>
           </w:p>
         </w:tc>
@@ -784,7 +821,7 @@
           <w:szCs w:val="24"/>
           <w:lang w:val="es-419"/>
         </w:rPr>
-        <w:t>IUF2 Ver inventario de medicamentos</w:t>
+        <w:t xml:space="preserve">IUF2 </w:t>
       </w:r>
       <w:r>
         <w:rPr>
@@ -794,6 +831,26 @@
           <w:szCs w:val="24"/>
           <w:lang w:val="es-419"/>
         </w:rPr>
+        <w:t>I</w:t>
+      </w:r>
+      <w:r>
+        <w:rPr>
+          <w:rFonts w:ascii="Times New Roman" w:hAnsi="Times New Roman" w:cs="Times New Roman"/>
+          <w:color w:val="002060"/>
+          <w:sz w:val="24"/>
+          <w:szCs w:val="24"/>
+          <w:lang w:val="es-419"/>
+        </w:rPr>
+        <w:t>nventario de medicamentos</w:t>
+      </w:r>
+      <w:r>
+        <w:rPr>
+          <w:rFonts w:ascii="Times New Roman" w:hAnsi="Times New Roman" w:cs="Times New Roman"/>
+          <w:color w:val="002060"/>
+          <w:sz w:val="24"/>
+          <w:szCs w:val="24"/>
+          <w:lang w:val="es-419"/>
+        </w:rPr>
         <w:t xml:space="preserve"> </w:t>
       </w:r>
       <w:r>
@@ -824,6 +881,7 @@
         </w:rPr>
         <w:t xml:space="preserve"> de la pantalla </w:t>
       </w:r>
+      <w:bookmarkStart w:id="0" w:name="_Hlk57051910"/>
       <w:r>
         <w:rPr>
           <w:rFonts w:ascii="Times New Roman" w:hAnsi="Times New Roman" w:cs="Times New Roman"/>
@@ -864,6 +922,7 @@
         </w:rPr>
         <w:t>encargado de farmacia</w:t>
       </w:r>
+      <w:bookmarkEnd w:id="0"/>
       <w:r>
         <w:rPr>
           <w:rFonts w:ascii="Times New Roman" w:hAnsi="Times New Roman" w:cs="Times New Roman"/>
@@ -1208,7 +1267,7 @@
           <w:szCs w:val="24"/>
           <w:lang w:val="es-419"/>
         </w:rPr>
-        <w:t xml:space="preserve">No desea continuar con el registro, presiona el botón </w:t>
+        <w:t xml:space="preserve">No desea continuar, presiona el botón </w:t>
       </w:r>
       <w:r>
         <w:rPr>
@@ -1223,6 +1282,151 @@
       <w:r>
         <w:rPr>
           <w:rFonts w:ascii="Times New Roman" w:hAnsi="Times New Roman" w:cs="Times New Roman"/>
+          <w:sz w:val="24"/>
+          <w:szCs w:val="24"/>
+          <w:lang w:val="es-419"/>
+        </w:rPr>
+        <w:t>.</w:t>
+      </w:r>
+    </w:p>
+    <w:p>
+      <w:pPr>
+        <w:pStyle w:val="Prrafodelista"/>
+        <w:numPr>
+          <w:ilvl w:val="0"/>
+          <w:numId w:val="8"/>
+        </w:numPr>
+        <w:rPr>
+          <w:rFonts w:ascii="Times New Roman" w:hAnsi="Times New Roman" w:cs="Times New Roman"/>
+          <w:sz w:val="28"/>
+          <w:szCs w:val="28"/>
+          <w:lang w:val="es-419"/>
+        </w:rPr>
+      </w:pPr>
+      <w:r>
+        <w:rPr>
+          <w:rFonts w:ascii="Times New Roman" w:hAnsi="Times New Roman" w:cs="Times New Roman"/>
+          <w:noProof/>
+          <w:sz w:val="24"/>
+          <w:szCs w:val="24"/>
+          <w:lang w:val="es-419"/>
+        </w:rPr>
+        <w:drawing>
+          <wp:inline distT="0" distB="0" distL="0" distR="0" wp14:anchorId="21F39709" wp14:editId="18F5FF47">
+            <wp:extent cx="171450" cy="82127"/>
+            <wp:effectExtent l="0" t="0" r="0" b="0"/>
+            <wp:docPr id="1" name="Gráfico 1" descr="Agua"/>
+            <wp:cNvGraphicFramePr>
+              <a:graphicFrameLocks xmlns:a="http://schemas.openxmlformats.org/drawingml/2006/main" noChangeAspect="1"/>
+            </wp:cNvGraphicFramePr>
+            <a:graphic xmlns:a="http://schemas.openxmlformats.org/drawingml/2006/main">
+              <a:graphicData uri="http://schemas.openxmlformats.org/drawingml/2006/picture">
+                <pic:pic xmlns:pic="http://schemas.openxmlformats.org/drawingml/2006/picture">
+                  <pic:nvPicPr>
+                    <pic:cNvPr id="5" name="Gráfico 5" descr="Agua"/>
+                    <pic:cNvPicPr/>
+                  </pic:nvPicPr>
+                  <pic:blipFill>
+                    <a:blip r:embed="rId7" cstate="print">
+                      <a:extLst>
+                        <a:ext uri="{28A0092B-C50C-407E-A947-70E740481C1C}">
+                          <a14:useLocalDpi xmlns:a14="http://schemas.microsoft.com/office/drawing/2010/main" val="0"/>
+                        </a:ext>
+                        <a:ext uri="{96DAC541-7B7A-43D3-8B79-37D633B846F1}">
+                          <asvg:svgBlip xmlns:asvg="http://schemas.microsoft.com/office/drawing/2016/SVG/main" r:embed="rId8"/>
+                        </a:ext>
+                      </a:extLst>
+                    </a:blip>
+                    <a:stretch>
+                      <a:fillRect/>
+                    </a:stretch>
+                  </pic:blipFill>
+                  <pic:spPr>
+                    <a:xfrm>
+                      <a:off x="0" y="0"/>
+                      <a:ext cx="227137" cy="108802"/>
+                    </a:xfrm>
+                    <a:prstGeom prst="rect">
+                      <a:avLst/>
+                    </a:prstGeom>
+                  </pic:spPr>
+                </pic:pic>
+              </a:graphicData>
+            </a:graphic>
+          </wp:inline>
+        </w:drawing>
+      </w:r>
+      <w:r>
+        <w:rPr>
+          <w:rFonts w:ascii="Times New Roman" w:hAnsi="Times New Roman" w:cs="Times New Roman"/>
+          <w:sz w:val="24"/>
+          <w:szCs w:val="24"/>
+          <w:lang w:val="es-419"/>
+        </w:rPr>
+        <w:t xml:space="preserve"> </w:t>
+      </w:r>
+      <w:r>
+        <w:rPr>
+          <w:rFonts w:ascii="Times New Roman" w:hAnsi="Times New Roman" w:cs="Times New Roman"/>
+          <w:sz w:val="24"/>
+          <w:szCs w:val="24"/>
+          <w:lang w:val="es-419"/>
+        </w:rPr>
+        <w:t xml:space="preserve">Muestra la </w:t>
+      </w:r>
+      <w:r>
+        <w:rPr>
+          <w:rFonts w:ascii="Times New Roman" w:hAnsi="Times New Roman" w:cs="Times New Roman"/>
+          <w:sz w:val="24"/>
+          <w:szCs w:val="24"/>
+          <w:lang w:val="es-419"/>
+        </w:rPr>
+        <w:t xml:space="preserve">pantalla </w:t>
+      </w:r>
+      <w:r>
+        <w:rPr>
+          <w:rFonts w:ascii="Times New Roman" w:hAnsi="Times New Roman" w:cs="Times New Roman"/>
+          <w:color w:val="002060"/>
+          <w:sz w:val="24"/>
+          <w:szCs w:val="24"/>
+          <w:lang w:val="es-419"/>
+        </w:rPr>
+        <w:t>IU</w:t>
+      </w:r>
+      <w:r>
+        <w:rPr>
+          <w:rFonts w:ascii="Times New Roman" w:hAnsi="Times New Roman" w:cs="Times New Roman"/>
+          <w:color w:val="002060"/>
+          <w:sz w:val="24"/>
+          <w:szCs w:val="24"/>
+          <w:lang w:val="es-419"/>
+        </w:rPr>
+        <w:t>F1</w:t>
+      </w:r>
+      <w:r>
+        <w:rPr>
+          <w:rFonts w:ascii="Times New Roman" w:hAnsi="Times New Roman" w:cs="Times New Roman"/>
+          <w:color w:val="002060"/>
+          <w:sz w:val="24"/>
+          <w:szCs w:val="24"/>
+          <w:lang w:val="es-419"/>
+        </w:rPr>
+        <w:t xml:space="preserve"> Ver perfil </w:t>
+      </w:r>
+      <w:r>
+        <w:rPr>
+          <w:rFonts w:ascii="Times New Roman" w:hAnsi="Times New Roman" w:cs="Times New Roman"/>
+          <w:color w:val="002060"/>
+          <w:sz w:val="24"/>
+          <w:szCs w:val="24"/>
+          <w:lang w:val="es-419"/>
+        </w:rPr>
+        <w:t>encargado de farmacia</w:t>
+      </w:r>
+      <w:r>
+        <w:rPr>
+          <w:rFonts w:ascii="Times New Roman" w:hAnsi="Times New Roman" w:cs="Times New Roman"/>
+          <w:color w:val="002060"/>
           <w:sz w:val="24"/>
           <w:szCs w:val="24"/>
           <w:lang w:val="es-419"/>
@@ -1445,7 +1649,7 @@
           <w:szCs w:val="24"/>
           <w:lang w:val="es-419"/>
         </w:rPr>
-        <w:t xml:space="preserve">MSG </w:t>
+        <w:t>MSG</w:t>
       </w:r>
       <w:r>
         <w:rPr>
@@ -1455,11 +1659,32 @@
           <w:szCs w:val="24"/>
           <w:lang w:val="es-419"/>
         </w:rPr>
+        <w:t>IBP01</w:t>
+      </w:r>
+      <w:r>
+        <w:rPr>
+          <w:rFonts w:ascii="Times New Roman" w:hAnsi="Times New Roman" w:cs="Times New Roman"/>
+          <w:color w:val="002060"/>
+          <w:sz w:val="24"/>
+          <w:szCs w:val="24"/>
+          <w:lang w:val="es-419"/>
+        </w:rPr>
+        <w:t xml:space="preserve"> </w:t>
+      </w:r>
+      <w:r>
+        <w:rPr>
+          <w:rFonts w:ascii="Times New Roman" w:hAnsi="Times New Roman" w:cs="Times New Roman"/>
+          <w:color w:val="002060"/>
+          <w:sz w:val="24"/>
+          <w:szCs w:val="24"/>
+          <w:lang w:val="es-419"/>
+        </w:rPr>
         <w:t xml:space="preserve">Medicamento </w:t>
       </w:r>
       <w:r>
         <w:rPr>
           <w:rFonts w:ascii="Times New Roman" w:hAnsi="Times New Roman" w:cs="Times New Roman"/>
+          <w:color w:val="002060"/>
           <w:sz w:val="24"/>
           <w:szCs w:val="24"/>
           <w:lang w:val="es-419"/>

--- a/Casos de uso/Inventario/CUIBP1.4 Ver inventario/CUIBP1.4 Ver inventario.docx
+++ b/Casos de uso/Inventario/CUIBP1.4 Ver inventario/CUIBP1.4 Ver inventario.docx
@@ -943,6 +943,121 @@
         </w:numPr>
         <w:rPr>
           <w:rFonts w:ascii="Times New Roman" w:hAnsi="Times New Roman" w:cs="Times New Roman"/>
+          <w:sz w:val="24"/>
+          <w:szCs w:val="24"/>
+          <w:lang w:val="es-419"/>
+        </w:rPr>
+      </w:pPr>
+      <w:r>
+        <w:rPr>
+          <w:rFonts w:ascii="Times New Roman" w:hAnsi="Times New Roman" w:cs="Times New Roman"/>
+          <w:noProof/>
+          <w:sz w:val="24"/>
+          <w:szCs w:val="24"/>
+          <w:lang w:val="es-419"/>
+        </w:rPr>
+        <w:drawing>
+          <wp:inline distT="0" distB="0" distL="0" distR="0" wp14:anchorId="1967352B" wp14:editId="276F6340">
+            <wp:extent cx="171450" cy="82127"/>
+            <wp:effectExtent l="0" t="0" r="0" b="0"/>
+            <wp:docPr id="2" name="Gráfico 2" descr="Agua"/>
+            <wp:cNvGraphicFramePr>
+              <a:graphicFrameLocks xmlns:a="http://schemas.openxmlformats.org/drawingml/2006/main" noChangeAspect="1"/>
+            </wp:cNvGraphicFramePr>
+            <a:graphic xmlns:a="http://schemas.openxmlformats.org/drawingml/2006/main">
+              <a:graphicData uri="http://schemas.openxmlformats.org/drawingml/2006/picture">
+                <pic:pic xmlns:pic="http://schemas.openxmlformats.org/drawingml/2006/picture">
+                  <pic:nvPicPr>
+                    <pic:cNvPr id="5" name="Gráfico 5" descr="Agua"/>
+                    <pic:cNvPicPr/>
+                  </pic:nvPicPr>
+                  <pic:blipFill>
+                    <a:blip r:embed="rId7" cstate="print">
+                      <a:extLst>
+                        <a:ext uri="{28A0092B-C50C-407E-A947-70E740481C1C}">
+                          <a14:useLocalDpi xmlns:a14="http://schemas.microsoft.com/office/drawing/2010/main" val="0"/>
+                        </a:ext>
+                        <a:ext uri="{96DAC541-7B7A-43D3-8B79-37D633B846F1}">
+                          <asvg:svgBlip xmlns:asvg="http://schemas.microsoft.com/office/drawing/2016/SVG/main" r:embed="rId8"/>
+                        </a:ext>
+                      </a:extLst>
+                    </a:blip>
+                    <a:stretch>
+                      <a:fillRect/>
+                    </a:stretch>
+                  </pic:blipFill>
+                  <pic:spPr>
+                    <a:xfrm>
+                      <a:off x="0" y="0"/>
+                      <a:ext cx="227137" cy="108802"/>
+                    </a:xfrm>
+                    <a:prstGeom prst="rect">
+                      <a:avLst/>
+                    </a:prstGeom>
+                  </pic:spPr>
+                </pic:pic>
+              </a:graphicData>
+            </a:graphic>
+          </wp:inline>
+        </w:drawing>
+      </w:r>
+      <w:r>
+        <w:rPr>
+          <w:rFonts w:ascii="Times New Roman" w:hAnsi="Times New Roman" w:cs="Times New Roman"/>
+          <w:sz w:val="24"/>
+          <w:szCs w:val="24"/>
+          <w:lang w:val="es-419"/>
+        </w:rPr>
+        <w:t xml:space="preserve"> </w:t>
+      </w:r>
+      <w:r>
+        <w:rPr>
+          <w:rFonts w:ascii="Times New Roman" w:hAnsi="Times New Roman" w:cs="Times New Roman"/>
+          <w:sz w:val="24"/>
+          <w:szCs w:val="24"/>
+          <w:lang w:val="es-419"/>
+        </w:rPr>
+        <w:t>Muestra</w:t>
+      </w:r>
+      <w:r>
+        <w:rPr>
+          <w:rFonts w:ascii="Times New Roman" w:hAnsi="Times New Roman" w:cs="Times New Roman"/>
+          <w:sz w:val="24"/>
+          <w:szCs w:val="24"/>
+          <w:lang w:val="es-419"/>
+        </w:rPr>
+        <w:t xml:space="preserve"> la pantalla </w:t>
+      </w:r>
+      <w:r>
+        <w:rPr>
+          <w:rFonts w:ascii="Times New Roman" w:hAnsi="Times New Roman" w:cs="Times New Roman"/>
+          <w:color w:val="002060"/>
+          <w:sz w:val="24"/>
+          <w:szCs w:val="24"/>
+          <w:lang w:val="es-419"/>
+        </w:rPr>
+        <w:t>IUF2 Inventario de medicamentos</w:t>
+      </w:r>
+      <w:r>
+        <w:rPr>
+          <w:rFonts w:ascii="Times New Roman" w:hAnsi="Times New Roman" w:cs="Times New Roman"/>
+          <w:color w:val="002060"/>
+          <w:sz w:val="24"/>
+          <w:szCs w:val="24"/>
+          <w:lang w:val="es-419"/>
+        </w:rPr>
+        <w:t>.</w:t>
+      </w:r>
+    </w:p>
+    <w:p>
+      <w:pPr>
+        <w:pStyle w:val="Prrafodelista"/>
+        <w:numPr>
+          <w:ilvl w:val="0"/>
+          <w:numId w:val="7"/>
+        </w:numPr>
+        <w:rPr>
+          <w:rFonts w:ascii="Times New Roman" w:hAnsi="Times New Roman" w:cs="Times New Roman"/>
           <w:sz w:val="28"/>
           <w:szCs w:val="28"/>
           <w:lang w:val="es-419"/>
@@ -1016,7 +1131,25 @@
           <w:szCs w:val="24"/>
           <w:lang w:val="es-419"/>
         </w:rPr>
-        <w:t>. [Trayectoria A]</w:t>
+        <w:t>. [Trayectoria</w:t>
+      </w:r>
+      <w:r>
+        <w:rPr>
+          <w:rFonts w:ascii="Times New Roman" w:hAnsi="Times New Roman" w:cs="Times New Roman"/>
+          <w:sz w:val="24"/>
+          <w:szCs w:val="24"/>
+          <w:lang w:val="es-419"/>
+        </w:rPr>
+        <w:t xml:space="preserve"> alternativa</w:t>
+      </w:r>
+      <w:r>
+        <w:rPr>
+          <w:rFonts w:ascii="Times New Roman" w:hAnsi="Times New Roman" w:cs="Times New Roman"/>
+          <w:sz w:val="24"/>
+          <w:szCs w:val="24"/>
+          <w:lang w:val="es-419"/>
+        </w:rPr>
+        <w:t xml:space="preserve"> A]</w:t>
       </w:r>
     </w:p>
     <w:p>
@@ -1120,7 +1253,25 @@
           <w:szCs w:val="24"/>
           <w:lang w:val="es-419"/>
         </w:rPr>
-        <w:t xml:space="preserve">[Trayectoria </w:t>
+        <w:t>[Trayectoria</w:t>
+      </w:r>
+      <w:r>
+        <w:rPr>
+          <w:rFonts w:ascii="Times New Roman" w:hAnsi="Times New Roman" w:cs="Times New Roman"/>
+          <w:sz w:val="24"/>
+          <w:szCs w:val="24"/>
+          <w:lang w:val="es-419"/>
+        </w:rPr>
+        <w:t xml:space="preserve"> alternativa</w:t>
+      </w:r>
+      <w:r>
+        <w:rPr>
+          <w:rFonts w:ascii="Times New Roman" w:hAnsi="Times New Roman" w:cs="Times New Roman"/>
+          <w:sz w:val="24"/>
+          <w:szCs w:val="24"/>
+          <w:lang w:val="es-419"/>
+        </w:rPr>
+        <w:t xml:space="preserve"> </w:t>
       </w:r>
       <w:r>
         <w:rPr>
@@ -1372,16 +1523,7 @@
           <w:szCs w:val="24"/>
           <w:lang w:val="es-419"/>
         </w:rPr>
-        <w:t xml:space="preserve">Muestra la </w:t>
-      </w:r>
-      <w:r>
-        <w:rPr>
-          <w:rFonts w:ascii="Times New Roman" w:hAnsi="Times New Roman" w:cs="Times New Roman"/>
-          <w:sz w:val="24"/>
-          <w:szCs w:val="24"/>
-          <w:lang w:val="es-419"/>
-        </w:rPr>
-        <w:t xml:space="preserve">pantalla </w:t>
+        <w:t xml:space="preserve">Muestra la pantalla </w:t>
       </w:r>
       <w:r>
         <w:rPr>
@@ -1421,17 +1563,7 @@
           <w:szCs w:val="24"/>
           <w:lang w:val="es-419"/>
         </w:rPr>
-        <w:t>encargado de farmacia</w:t>
-      </w:r>
-      <w:r>
-        <w:rPr>
-          <w:rFonts w:ascii="Times New Roman" w:hAnsi="Times New Roman" w:cs="Times New Roman"/>
-          <w:color w:val="002060"/>
-          <w:sz w:val="24"/>
-          <w:szCs w:val="24"/>
-          <w:lang w:val="es-419"/>
-        </w:rPr>
-        <w:t>.</w:t>
+        <w:t>encargado de farmacia.</w:t>
       </w:r>
     </w:p>
     <w:p>
@@ -1816,7 +1948,6 @@
         <w:t xml:space="preserve"> ---- Fin de trayectoria</w:t>
       </w:r>
     </w:p>
-    <w:p/>
     <w:sectPr>
       <w:pgSz w:w="12240" w:h="15840"/>
       <w:pgMar w:top="1417" w:right="1701" w:bottom="1417" w:left="1701" w:header="708" w:footer="708" w:gutter="0"/>
